--- a/不同紫外波段下油膜成像试验与分析.docx
+++ b/不同紫外波段下油膜成像试验与分析.docx
@@ -29,7 +29,7 @@
         <w:rPr>
           <w:rFonts w:hint="eastAsia"/>
         </w:rPr>
-        <w:t>目的</w:t>
+        <w:t>引言</w:t>
       </w:r>
     </w:p>
     <w:p>
@@ -140,54 +140,37 @@
           <w:sz w:val="18"/>
           <w:szCs w:val="18"/>
         </w:rPr>
-        <w:t>, M.; Brown, C. Review of oil spill remote sensing</w:t>
-      </w:r>
-      <w:proofErr w:type="gramStart"/>
-      <w:r>
-        <w:rPr>
+        <w:t>, M.; Brown, C. Review of oil spill remote sensing.</w:t>
+      </w:r>
+      <w:r>
+        <w:rPr>
+          <w:sz w:val="24"/>
+          <w:szCs w:val="24"/>
+        </w:rPr>
+        <w:t>]</w:t>
+      </w:r>
+      <w:r>
+        <w:rPr>
+          <w:rFonts w:hint="eastAsia"/>
+          <w:sz w:val="24"/>
+          <w:szCs w:val="24"/>
+        </w:rPr>
+        <w:t>且紫外波段相较于可见光波段与海水有着跟高的反差比。</w:t>
+      </w:r>
+      <w:r>
+        <w:rPr>
+          <w:rFonts w:hint="eastAsia"/>
+          <w:sz w:val="24"/>
+          <w:szCs w:val="24"/>
+        </w:rPr>
+        <w:t>[</w:t>
+      </w:r>
+      <w:r>
+        <w:rPr>
+          <w:rFonts w:hint="eastAsia"/>
           <w:sz w:val="18"/>
           <w:szCs w:val="18"/>
         </w:rPr>
-        <w:t>.</w:t>
-      </w:r>
-      <w:r>
-        <w:rPr>
-          <w:sz w:val="24"/>
-          <w:szCs w:val="24"/>
-        </w:rPr>
-        <w:t>]</w:t>
-      </w:r>
-      <w:r>
-        <w:rPr>
-          <w:rFonts w:hint="eastAsia"/>
-          <w:sz w:val="24"/>
-          <w:szCs w:val="24"/>
-        </w:rPr>
-        <w:t>且紫外波段相较于可见光波段与海水有着跟高的反差比</w:t>
-      </w:r>
-      <w:proofErr w:type="gramEnd"/>
-      <w:r>
-        <w:rPr>
-          <w:rFonts w:hint="eastAsia"/>
-          <w:sz w:val="24"/>
-          <w:szCs w:val="24"/>
-        </w:rPr>
-        <w:t>。</w:t>
-      </w:r>
-      <w:r>
-        <w:rPr>
-          <w:rFonts w:hint="eastAsia"/>
-          <w:sz w:val="24"/>
-          <w:szCs w:val="24"/>
-        </w:rPr>
-        <w:t>[</w:t>
-      </w:r>
-      <w:r>
-        <w:rPr>
-          <w:rFonts w:hint="eastAsia"/>
-          <w:sz w:val="18"/>
-          <w:szCs w:val="18"/>
-        </w:rPr>
         <w:t>尹达一；黄慧</w:t>
       </w:r>
       <w:r>
@@ -395,51 +378,15 @@
           <w:sz w:val="24"/>
           <w:szCs w:val="24"/>
         </w:rPr>
-        <w:t>的透明玻璃</w:t>
-      </w:r>
-      <w:proofErr w:type="gramStart"/>
-      <w:r>
-        <w:rPr>
-          <w:rFonts w:hint="eastAsia"/>
-          <w:sz w:val="24"/>
-          <w:szCs w:val="24"/>
-        </w:rPr>
-        <w:t>皿</w:t>
-      </w:r>
-      <w:proofErr w:type="gramEnd"/>
-      <w:r>
-        <w:rPr>
-          <w:rFonts w:hint="eastAsia"/>
-          <w:sz w:val="24"/>
-          <w:szCs w:val="24"/>
-        </w:rPr>
-        <w:t>，用于承装海水和油膜。</w:t>
-      </w:r>
-      <w:r>
-        <w:rPr>
-          <w:rFonts w:hint="eastAsia"/>
-          <w:sz w:val="24"/>
-          <w:szCs w:val="24"/>
-        </w:rPr>
-        <w:t>玻璃</w:t>
-      </w:r>
-      <w:proofErr w:type="gramStart"/>
-      <w:r>
-        <w:rPr>
-          <w:rFonts w:hint="eastAsia"/>
-          <w:sz w:val="24"/>
-          <w:szCs w:val="24"/>
-        </w:rPr>
-        <w:t>皿</w:t>
-      </w:r>
-      <w:proofErr w:type="gramEnd"/>
-      <w:r>
-        <w:rPr>
-          <w:rFonts w:hint="eastAsia"/>
-          <w:sz w:val="24"/>
-          <w:szCs w:val="24"/>
-        </w:rPr>
-        <w:t>下放置经过哑光喷漆处理的黑板作为底板，为了能够模拟实验有足够的海水水深。</w:t>
+        <w:t>的透明玻璃皿，用于承装海水和油膜。</w:t>
+      </w:r>
+      <w:r>
+        <w:rPr>
+          <w:rFonts w:hint="eastAsia"/>
+          <w:sz w:val="24"/>
+          <w:szCs w:val="24"/>
+        </w:rPr>
+        <w:t>玻璃皿下放置经过哑光喷漆处理的黑板作为底板，为了能够模拟实验有足够的海水水深。</w:t>
       </w:r>
     </w:p>
     <w:p>
@@ -1573,19 +1520,8 @@
                 <w:sz w:val="20"/>
                 <w:szCs w:val="20"/>
               </w:rPr>
-              <w:t>高感度紫</w:t>
-            </w:r>
-            <w:proofErr w:type="gramStart"/>
-            <w:r>
-              <w:rPr>
-                <w:rFonts w:cs="宋体" w:hint="eastAsia"/>
-                <w:kern w:val="0"/>
-                <w:sz w:val="20"/>
-                <w:szCs w:val="20"/>
-              </w:rPr>
-              <w:t>外增强</w:t>
-            </w:r>
-            <w:proofErr w:type="gramEnd"/>
+              <w:t>高感度紫外增强</w:t>
+            </w:r>
             <w:r>
               <w:rPr>
                 <w:rFonts w:cs="宋体"/>
@@ -2119,25 +2055,7 @@
           <w:sz w:val="24"/>
           <w:szCs w:val="24"/>
         </w:rPr>
-        <w:t>选择四个圆形透明玻璃</w:t>
-      </w:r>
-      <w:proofErr w:type="gramStart"/>
-      <w:r>
-        <w:rPr>
-          <w:rFonts w:hint="eastAsia"/>
-          <w:sz w:val="24"/>
-          <w:szCs w:val="24"/>
-        </w:rPr>
-        <w:t>皿</w:t>
-      </w:r>
-      <w:proofErr w:type="gramEnd"/>
-      <w:r>
-        <w:rPr>
-          <w:rFonts w:hint="eastAsia"/>
-          <w:sz w:val="24"/>
-          <w:szCs w:val="24"/>
-        </w:rPr>
-        <w:t>，装入取自大连海事大学凌水码头的清澈海水，通过测量圆柱状容器的液面直径</w:t>
+        <w:t>选择四个圆形透明玻璃皿，装入取自大连海事大学凌水码头的清澈海水，通过测量圆柱状容器的液面直径</w:t>
       </w:r>
       <w:r>
         <w:rPr>
@@ -2276,25 +2194,7 @@
           <w:sz w:val="24"/>
           <w:szCs w:val="24"/>
         </w:rPr>
-        <w:t>为油膜厚度），加油的容积可以通过</w:t>
-      </w:r>
-      <w:proofErr w:type="gramStart"/>
-      <w:r>
-        <w:rPr>
-          <w:rFonts w:hint="eastAsia"/>
-          <w:sz w:val="24"/>
-          <w:szCs w:val="24"/>
-        </w:rPr>
-        <w:t>移液枪</w:t>
-      </w:r>
-      <w:proofErr w:type="gramEnd"/>
-      <w:r>
-        <w:rPr>
-          <w:rFonts w:hint="eastAsia"/>
-          <w:sz w:val="24"/>
-          <w:szCs w:val="24"/>
-        </w:rPr>
-        <w:t>精确吸入待测体积</w:t>
+        <w:t>为油膜厚度），加油的容积可以通过移液枪精确吸入待测体积</w:t>
       </w:r>
       <w:r>
         <w:rPr>
@@ -2388,25 +2288,7 @@
           <w:sz w:val="24"/>
           <w:szCs w:val="24"/>
         </w:rPr>
-        <w:t>选取</w:t>
-      </w:r>
-      <w:proofErr w:type="gramStart"/>
-      <w:r>
-        <w:rPr>
-          <w:rFonts w:hint="eastAsia"/>
-          <w:sz w:val="24"/>
-          <w:szCs w:val="24"/>
-        </w:rPr>
-        <w:t>窄</w:t>
-      </w:r>
-      <w:proofErr w:type="gramEnd"/>
-      <w:r>
-        <w:rPr>
-          <w:rFonts w:hint="eastAsia"/>
-          <w:sz w:val="24"/>
-          <w:szCs w:val="24"/>
-        </w:rPr>
-        <w:t>波段</w:t>
+        <w:t>选取窄波段</w:t>
       </w:r>
       <w:r>
         <w:rPr>
@@ -2467,25 +2349,7 @@
           <w:sz w:val="24"/>
           <w:szCs w:val="24"/>
         </w:rPr>
-        <w:t>将相同体积的清澈海水倒入四个相同规格的透明玻璃</w:t>
-      </w:r>
-      <w:proofErr w:type="gramStart"/>
-      <w:r>
-        <w:rPr>
-          <w:rFonts w:hint="eastAsia"/>
-          <w:sz w:val="24"/>
-          <w:szCs w:val="24"/>
-        </w:rPr>
-        <w:t>皿</w:t>
-      </w:r>
-      <w:proofErr w:type="gramEnd"/>
-      <w:r>
-        <w:rPr>
-          <w:rFonts w:hint="eastAsia"/>
-          <w:sz w:val="24"/>
-          <w:szCs w:val="24"/>
-        </w:rPr>
-        <w:t>中，通过紫外相机采集紫外波段下的海水表面图像</w:t>
+        <w:t>将相同体积的清澈海水倒入四个相同规格的透明玻璃皿中，通过紫外相机采集紫外波段下的海水表面图像</w:t>
       </w:r>
     </w:p>
     <w:p>
@@ -2507,25 +2371,7 @@
           <w:sz w:val="24"/>
           <w:szCs w:val="24"/>
         </w:rPr>
-        <w:t>利用</w:t>
-      </w:r>
-      <w:proofErr w:type="gramStart"/>
-      <w:r>
-        <w:rPr>
-          <w:rFonts w:hint="eastAsia"/>
-          <w:sz w:val="24"/>
-          <w:szCs w:val="24"/>
-        </w:rPr>
-        <w:t>移液枪</w:t>
-      </w:r>
-      <w:proofErr w:type="gramEnd"/>
-      <w:r>
-        <w:rPr>
-          <w:rFonts w:hint="eastAsia"/>
-          <w:sz w:val="24"/>
-          <w:szCs w:val="24"/>
-        </w:rPr>
-        <w:t>精确获得油品容积，利用上述公式获得</w:t>
+        <w:t>利用移液枪精确获得油品容积，利用上述公式获得</w:t>
       </w:r>
       <w:r>
         <w:rPr>
@@ -3076,23 +2922,13 @@
         </w:rPr>
         <w:t>k</w:t>
       </w:r>
-      <w:proofErr w:type="gramStart"/>
-      <w:r>
-        <w:rPr>
-          <w:rFonts w:hint="eastAsia"/>
-          <w:sz w:val="24"/>
-          <w:szCs w:val="24"/>
-        </w:rPr>
-        <w:t>个</w:t>
-      </w:r>
-      <w:proofErr w:type="gramEnd"/>
-      <w:r>
-        <w:rPr>
-          <w:rFonts w:hint="eastAsia"/>
-          <w:sz w:val="24"/>
-          <w:szCs w:val="24"/>
-        </w:rPr>
-        <w:t>灰度级，</w:t>
+      <w:r>
+        <w:rPr>
+          <w:rFonts w:hint="eastAsia"/>
+          <w:sz w:val="24"/>
+          <w:szCs w:val="24"/>
+        </w:rPr>
+        <w:t>个灰度级，</w:t>
       </w:r>
       <m:oMath>
         <m:sSub>
@@ -3795,18 +3631,8 @@
           <w:sz w:val="24"/>
           <w:szCs w:val="24"/>
         </w:rPr>
-        <w:t>、</w:t>
-      </w:r>
-      <w:proofErr w:type="gramStart"/>
-      <w:r>
-        <w:rPr>
-          <w:rFonts w:hint="eastAsia"/>
-          <w:sz w:val="24"/>
-          <w:szCs w:val="24"/>
-        </w:rPr>
-        <w:t>三阶矩</w:t>
-      </w:r>
-      <w:proofErr w:type="gramEnd"/>
+        <w:t>、三阶矩</w:t>
+      </w:r>
       <m:oMath>
         <m:sSub>
           <m:sSubPr>
@@ -5675,18 +5501,10 @@
         <w:t xml:space="preserve">               </w:t>
       </w:r>
       <w:r>
-        <w:t xml:space="preserve">   </w:t>
-      </w:r>
-      <w:proofErr w:type="gramStart"/>
-      <w:r>
-        <w:t xml:space="preserve">  </w:t>
-      </w:r>
-      <w:r>
-        <w:t xml:space="preserve"> (</w:t>
-      </w:r>
-      <w:proofErr w:type="gramEnd"/>
-      <w:r>
-        <w:t xml:space="preserve">b) 310nm            </w:t>
+        <w:t xml:space="preserve">     </w:t>
+      </w:r>
+      <w:r>
+        <w:t xml:space="preserve"> (b) 310nm            </w:t>
       </w:r>
       <w:r>
         <w:t xml:space="preserve">    </w:t>
@@ -5822,18 +5640,10 @@
         <w:t xml:space="preserve">               </w:t>
       </w:r>
       <w:r>
-        <w:t xml:space="preserve">   </w:t>
-      </w:r>
-      <w:proofErr w:type="gramStart"/>
-      <w:r>
-        <w:t xml:space="preserve">  </w:t>
-      </w:r>
-      <w:r>
-        <w:t xml:space="preserve"> (</w:t>
-      </w:r>
-      <w:proofErr w:type="gramEnd"/>
-      <w:r>
-        <w:t xml:space="preserve">b) 310nm            </w:t>
+        <w:t xml:space="preserve">     </w:t>
+      </w:r>
+      <w:r>
+        <w:t xml:space="preserve"> (b) 310nm            </w:t>
       </w:r>
       <w:r>
         <w:t xml:space="preserve">    </w:t>
@@ -5961,7 +5771,7 @@
           <w:sz w:val="24"/>
           <w:szCs w:val="24"/>
         </w:rPr>
-        <w:t>裁剪结果如下，后</w:t>
+        <w:t>选取玻璃皿作为感</w:t>
       </w:r>
       <w:r>
         <w:rPr>
@@ -5970,7 +5780,15 @@
           <w:szCs w:val="24"/>
         </w:rPr>
         <w:lastRenderedPageBreak/>
-        <w:t>续以裁剪后的图像为对象进行分析。</w:t>
+        <w:t>兴趣区域。</w:t>
+      </w:r>
+      <w:r>
+        <w:rPr>
+          <w:rFonts w:hint="eastAsia"/>
+          <w:sz w:val="24"/>
+          <w:szCs w:val="24"/>
+        </w:rPr>
+        <w:t>裁剪结果如下，后续以裁剪后的图像为对象进行分析。</w:t>
       </w:r>
     </w:p>
     <w:p>
@@ -6538,27 +6356,7 @@
           <w:szCs w:val="24"/>
           <w:highlight w:val="yellow"/>
         </w:rPr>
-        <w:t>油膜区域的平均灰度也比</w:t>
-      </w:r>
-      <w:proofErr w:type="gramStart"/>
-      <w:r>
-        <w:rPr>
-          <w:rFonts w:hint="eastAsia"/>
-          <w:sz w:val="24"/>
-          <w:szCs w:val="24"/>
-          <w:highlight w:val="yellow"/>
-        </w:rPr>
-        <w:t>同窄波段下纯</w:t>
-      </w:r>
-      <w:proofErr w:type="gramEnd"/>
-      <w:r>
-        <w:rPr>
-          <w:rFonts w:hint="eastAsia"/>
-          <w:sz w:val="24"/>
-          <w:szCs w:val="24"/>
-          <w:highlight w:val="yellow"/>
-        </w:rPr>
-        <w:t>海水要高。</w:t>
+        <w:t>油膜区域的平均灰度也比同窄波段下纯海水要高。</w:t>
       </w:r>
     </w:p>
     <w:p>
@@ -6611,7 +6409,6 @@
     <w:p>
       <w:pPr>
         <w:rPr>
-          <w:rFonts w:hint="eastAsia"/>
           <w:sz w:val="24"/>
           <w:szCs w:val="24"/>
         </w:rPr>
